--- a/tests/org.obeonetwork.m2doc.tests/resources/userDoc/extraSpaceInUserDoc/extraSpaceInUserDoc-expected-generation.docx
+++ b/tests/org.obeonetwork.m2doc.tests/resources/userDoc/extraSpaceInUserDoc/extraSpaceInUserDoc-expected-generation.docx
@@ -14,7 +14,7 @@
       </w:r>
       <w:r>
         <w:rPr>
-          <w:b w:val="true"/>
+          <w:b w:val="on"/>
           <w:color w:val="FF0000"/>
         </w:rPr>
         <w:t>Invalid block: Unexpected tag m:enduserdoc at this location</w:t>

--- a/tests/org.obeonetwork.m2doc.tests/resources/userDoc/extraSpaceInUserDoc/extraSpaceInUserDoc-expected-generation.docx
+++ b/tests/org.obeonetwork.m2doc.tests/resources/userDoc/extraSpaceInUserDoc/extraSpaceInUserDoc-expected-generation.docx
@@ -4,20 +4,14 @@
   <w:body>
     <w:p>
       <w:r>
-        <w:fldChar w:fldCharType="begin"/>
-      </w:r>
-      <w:r>
-        <w:instrText xml:space="preserve"> m:enduserdoc </w:instrText>
-      </w:r>
-      <w:r>
-        <w:fldChar w:fldCharType="end"/>
+        <w:t xml:space="preserve">{m:enduserdoc}</w:t>
       </w:r>
       <w:r>
         <w:rPr>
           <w:b w:val="on"/>
           <w:color w:val="FF0000"/>
         </w:rPr>
-        <w:t>Invalid block: Unexpected tag m:enduserdoc at this location</w:t>
+        <w:t xml:space="preserve">    &lt;---Invalid block: Unexpected tag m:enduserdoc at this location</w:t>
       </w:r>
     </w:p>
     <w:sectPr>
